--- a/project-personal/stage1/report/P01_Kazazaev_otchet.docx
+++ b/project-personal/stage1/report/P01_Kazazaev_otchet.docx
@@ -958,7 +958,7 @@
         <w:pStyle w:val="BodyText"/>
       </w:pPr>
       <w:r>
-        <w:t xml:space="preserve">После всех этих действий KazazaevDaniil.github.io стало адресом на страниху моего проекта. (рис. 13)</w:t>
+        <w:t xml:space="preserve">После всех этих действий KazazaevDaniil.github.io стало адресом на страницу моего проекта. (рис. 13)</w:t>
       </w:r>
     </w:p>
     <w:p>
